--- a/Diagrammes_Requetes.docx
+++ b/Diagrammes_Requetes.docx
@@ -128,8 +128,6 @@
           </wp:inline>
         </w:drawing>
       </w:r>
-      <w:bookmarkStart w:id="0" w:name="_GoBack"/>
-      <w:bookmarkEnd w:id="0"/>
     </w:p>
     <w:p>
       <w:pPr>
@@ -612,7 +610,7 @@
           <w:szCs w:val="26"/>
           <w:shd w:val="clear" w:color="auto" w:fill="E5E5E5"/>
         </w:rPr>
-        <w:t>*</w:t>
+        <w:t>apitirage</w:t>
       </w:r>
       <w:r>
         <w:rPr>
@@ -813,7 +811,7 @@
           <w:szCs w:val="26"/>
           <w:shd w:val="clear" w:color="auto" w:fill="E5E5E5"/>
         </w:rPr>
-        <w:t>*</w:t>
+        <w:t>apitirage</w:t>
       </w:r>
       <w:r>
         <w:rPr>
@@ -894,6 +892,8 @@
           <w:highlight w:val="white"/>
         </w:rPr>
       </w:pPr>
+      <w:bookmarkStart w:id="0" w:name="_GoBack"/>
+      <w:bookmarkEnd w:id="0"/>
     </w:p>
     <w:sectPr>
       <w:pgSz w:w="11909" w:h="16834"/>
